--- a/Task #2/Nordigen_task_#2.docx
+++ b/Task #2/Nordigen_task_#2.docx
@@ -47,7 +47,21 @@
           <w:sz w:val="22"/>
           <w:szCs w:val="22"/>
         </w:rPr>
-        <w:t>Our first line of defence from bad data is to use restrictions on the front-end. Having data checks on that level will prevent and guide the users on data entry and ensure that the database will contain good and structured data and that there will be no need to clean up the mess later. Checks can include data type, duplicate entry, length of string or numbers and mandatory fields.</w:t>
+        <w:t>Our first line of defence from bad data is to use restrictions on the front-end. Having data checks on that level will prevent and guide the users on data entry and ensure that the database will contain good and structured data and that there will be no need to clean up the mess later. Checks can include data type, duplicate entry, length of string</w:t>
+      </w:r>
+      <w:r>
+        <w:rPr>
+          <w:sz w:val="22"/>
+          <w:szCs w:val="22"/>
+        </w:rPr>
+        <w:t>s</w:t>
+      </w:r>
+      <w:r>
+        <w:rPr>
+          <w:sz w:val="22"/>
+          <w:szCs w:val="22"/>
+        </w:rPr>
+        <w:t xml:space="preserve"> or numbers and mandatory fields.</w:t>
       </w:r>
     </w:p>
     <w:p>
@@ -104,10 +118,7 @@
     <w:p>
       <w:pPr>
         <w:pStyle w:val="Normal"/>
-        <w:rPr>
-          <w:sz w:val="22"/>
-          <w:szCs w:val="22"/>
-        </w:rPr>
+        <w:rPr/>
       </w:pPr>
       <w:r>
         <w:rPr>
@@ -130,7 +141,91 @@
           <w:sz w:val="22"/>
           <w:szCs w:val="22"/>
         </w:rPr>
-        <w:t xml:space="preserve"> constraint for columns which is critical for reading data correctly and naturally for primary and foreign keys. However, while ensuring that data can be queried in a meaningful way, we want to ensure that the database isn't too rigid. Say if an employee haven't got a Latvian personal-code yet or filed a travel request with an open-ended return date (endDate), consider whether data is useful to enter or consider whether it’s an incomplete entry.</w:t>
+        <w:t xml:space="preserve"> constraint for columns which is critical for reading data correctly and naturally for primary and foreign keys. However, while ensuring that data can be queried in a meaningful way, we want to ensure that the database isn't too rigid. Say if an employee haven't got a Latvian personal-code yet or filed a travel request with an open-ended return date (endDate). </w:t>
+      </w:r>
+      <w:r>
+        <w:rPr>
+          <w:sz w:val="22"/>
+          <w:szCs w:val="22"/>
+        </w:rPr>
+        <w:t>In such cases,</w:t>
+      </w:r>
+      <w:r>
+        <w:rPr>
+          <w:sz w:val="22"/>
+          <w:szCs w:val="22"/>
+        </w:rPr>
+        <w:t xml:space="preserve"> </w:t>
+      </w:r>
+      <w:r>
+        <w:rPr>
+          <w:sz w:val="22"/>
+          <w:szCs w:val="22"/>
+        </w:rPr>
+        <w:t xml:space="preserve">it should be </w:t>
+      </w:r>
+      <w:r>
+        <w:rPr>
+          <w:sz w:val="22"/>
+          <w:szCs w:val="22"/>
+        </w:rPr>
+        <w:t>consider</w:t>
+      </w:r>
+      <w:r>
+        <w:rPr>
+          <w:sz w:val="22"/>
+          <w:szCs w:val="22"/>
+        </w:rPr>
+        <w:t>ed</w:t>
+      </w:r>
+      <w:r>
+        <w:rPr>
+          <w:sz w:val="22"/>
+          <w:szCs w:val="22"/>
+        </w:rPr>
+        <w:t xml:space="preserve"> whether data is useful </w:t>
+      </w:r>
+      <w:r>
+        <w:rPr>
+          <w:sz w:val="22"/>
+          <w:szCs w:val="22"/>
+        </w:rPr>
+        <w:t>if null</w:t>
+      </w:r>
+      <w:r>
+        <w:rPr>
+          <w:sz w:val="22"/>
+          <w:szCs w:val="22"/>
+        </w:rPr>
+        <w:t xml:space="preserve"> or whether it </w:t>
+      </w:r>
+      <w:r>
+        <w:rPr>
+          <w:sz w:val="22"/>
+          <w:szCs w:val="22"/>
+        </w:rPr>
+        <w:t>i</w:t>
+      </w:r>
+      <w:r>
+        <w:rPr>
+          <w:sz w:val="22"/>
+          <w:szCs w:val="22"/>
+        </w:rPr>
+        <w:t xml:space="preserve">s </w:t>
+      </w:r>
+      <w:r>
+        <w:rPr>
+          <w:sz w:val="22"/>
+          <w:szCs w:val="22"/>
+        </w:rPr>
+        <w:t xml:space="preserve">considered </w:t>
+      </w:r>
+      <w:r>
+        <w:rPr>
+          <w:sz w:val="22"/>
+          <w:szCs w:val="22"/>
+        </w:rPr>
+        <w:t>an incomplete entry.</w:t>
       </w:r>
     </w:p>
     <w:p>
@@ -171,33 +266,55 @@
     <w:p>
       <w:pPr>
         <w:pStyle w:val="Normal"/>
-        <w:rPr>
-          <w:sz w:val="22"/>
-          <w:szCs w:val="22"/>
-        </w:rPr>
-      </w:pPr>
-      <w:r>
-        <w:rPr>
-          <w:sz w:val="22"/>
-          <w:szCs w:val="22"/>
-        </w:rPr>
-        <w:t>Adding triggers will allow for an automated check when data is created or updated. Triggers will guarantee that inserted and updated data is valid, that it follows business rules, are unique records and can generate log/audit changes in the database. Triggers can be used before or after the command (trigger_time) and it will then function as either a warning or an it returns error.</w:t>
-      </w:r>
-    </w:p>
-    <w:p>
-      <w:pPr>
-        <w:pStyle w:val="Normal"/>
-        <w:rPr>
-          <w:sz w:val="22"/>
-          <w:szCs w:val="22"/>
-        </w:rPr>
-      </w:pPr>
-      <w:r>
-        <w:rPr>
-          <w:sz w:val="22"/>
-          <w:szCs w:val="22"/>
-        </w:rPr>
-        <w:t>While triggers comes with benefits mentioned, they can cause issues when developers are debugging as they occur 'behind the scene'. Triggers can initiate other triggers and can cause confusion for employees who are not aware of them – deletion one place can insert a new row another place.</w:t>
+        <w:rPr/>
+      </w:pPr>
+      <w:r>
+        <w:rPr>
+          <w:sz w:val="22"/>
+          <w:szCs w:val="22"/>
+        </w:rPr>
+        <w:t>Adding triggers will allow for an automated check when data is created or updated. Triggers will guarantee that inserted and updated data is valid, that it follows business rules, are unique records and can generate log/audit changes in the database. Triggers can be used before or after the command (trigger_time) and it will then function as either a warning or an error.</w:t>
+      </w:r>
+    </w:p>
+    <w:p>
+      <w:pPr>
+        <w:pStyle w:val="Normal"/>
+        <w:rPr/>
+      </w:pPr>
+      <w:r>
+        <w:rPr>
+          <w:sz w:val="22"/>
+          <w:szCs w:val="22"/>
+        </w:rPr>
+        <w:t>While triggers comes with benefits mentioned, they can cause issues when developers are debugging as they occur 'behind the scene'. Triggers can initiate other triggers and can cause confusion for employees who are not aware of them – deletin</w:t>
+      </w:r>
+      <w:r>
+        <w:rPr>
+          <w:sz w:val="22"/>
+          <w:szCs w:val="22"/>
+        </w:rPr>
+        <w:t>g</w:t>
+      </w:r>
+      <w:r>
+        <w:rPr>
+          <w:sz w:val="22"/>
+          <w:szCs w:val="22"/>
+        </w:rPr>
+        <w:t xml:space="preserve"> one place can insert a new row </w:t>
+      </w:r>
+      <w:r>
+        <w:rPr>
+          <w:sz w:val="22"/>
+          <w:szCs w:val="22"/>
+        </w:rPr>
+        <w:t>in</w:t>
+      </w:r>
+      <w:r>
+        <w:rPr>
+          <w:sz w:val="22"/>
+          <w:szCs w:val="22"/>
+        </w:rPr>
+        <w:t xml:space="preserve"> another place.</w:t>
       </w:r>
     </w:p>
     <w:p>
@@ -257,17 +374,112 @@
     <w:p>
       <w:pPr>
         <w:pStyle w:val="Normal"/>
-        <w:rPr>
-          <w:sz w:val="22"/>
-          <w:szCs w:val="22"/>
-        </w:rPr>
-      </w:pPr>
-      <w:r>
-        <w:rPr>
-          <w:sz w:val="22"/>
-          <w:szCs w:val="22"/>
-        </w:rPr>
-        <w:t>It’s not easy to completely prevent low quality data to enter a database and perhaps sometime it’s allowed to intake data with varied quality to get enough data into a database. Therefore, the ability to maintain data quality and checks are key and will allow for a flexible intake of data combined with a way to identify compromised records. The following examples will go through some of the consideration for the EMPLOYEE and related tables.</w:t>
+        <w:rPr/>
+      </w:pPr>
+      <w:r>
+        <w:rPr>
+          <w:sz w:val="22"/>
+          <w:szCs w:val="22"/>
+        </w:rPr>
+        <w:t xml:space="preserve">It </w:t>
+      </w:r>
+      <w:r>
+        <w:rPr>
+          <w:sz w:val="22"/>
+          <w:szCs w:val="22"/>
+        </w:rPr>
+        <w:t>i</w:t>
+      </w:r>
+      <w:r>
+        <w:rPr>
+          <w:sz w:val="22"/>
+          <w:szCs w:val="22"/>
+        </w:rPr>
+        <w:t xml:space="preserve">s not easy to completely prevent </w:t>
+      </w:r>
+      <w:r>
+        <w:rPr>
+          <w:sz w:val="22"/>
+          <w:szCs w:val="22"/>
+        </w:rPr>
+        <w:t xml:space="preserve">bad </w:t>
+      </w:r>
+      <w:r>
+        <w:rPr>
+          <w:sz w:val="22"/>
+          <w:szCs w:val="22"/>
+        </w:rPr>
+        <w:t xml:space="preserve">data to enter a database. </w:t>
+      </w:r>
+      <w:r>
+        <w:rPr>
+          <w:sz w:val="22"/>
+          <w:szCs w:val="22"/>
+        </w:rPr>
+        <w:t>P</w:t>
+      </w:r>
+      <w:r>
+        <w:rPr>
+          <w:sz w:val="22"/>
+          <w:szCs w:val="22"/>
+        </w:rPr>
+        <w:t xml:space="preserve">erhaps it </w:t>
+      </w:r>
+      <w:r>
+        <w:rPr>
+          <w:sz w:val="22"/>
+          <w:szCs w:val="22"/>
+        </w:rPr>
+        <w:t>i</w:t>
+      </w:r>
+      <w:r>
+        <w:rPr>
+          <w:sz w:val="22"/>
+          <w:szCs w:val="22"/>
+        </w:rPr>
+        <w:t xml:space="preserve">s allowed to intake data </w:t>
+      </w:r>
+      <w:r>
+        <w:rPr>
+          <w:sz w:val="22"/>
+          <w:szCs w:val="22"/>
+        </w:rPr>
+        <w:t xml:space="preserve">sometimes </w:t>
+      </w:r>
+      <w:r>
+        <w:rPr>
+          <w:sz w:val="22"/>
+          <w:szCs w:val="22"/>
+        </w:rPr>
+        <w:t xml:space="preserve">with varied quality – </w:t>
+      </w:r>
+      <w:r>
+        <w:rPr>
+          <w:sz w:val="22"/>
+          <w:szCs w:val="22"/>
+        </w:rPr>
+        <w:t xml:space="preserve">for the purpose of getting </w:t>
+      </w:r>
+      <w:r>
+        <w:rPr>
+          <w:sz w:val="22"/>
+          <w:szCs w:val="22"/>
+        </w:rPr>
+        <w:t xml:space="preserve">enough data into a database. Therefore, the ability to maintain data quality </w:t>
+      </w:r>
+      <w:r>
+        <w:rPr>
+          <w:sz w:val="22"/>
+          <w:szCs w:val="22"/>
+        </w:rPr>
+        <w:t>is</w:t>
+      </w:r>
+      <w:r>
+        <w:rPr>
+          <w:sz w:val="22"/>
+          <w:szCs w:val="22"/>
+        </w:rPr>
+        <w:t xml:space="preserve"> key and will allow for a flexible intake of data combined with a way to identify compromised records. The following examples will go through some of the consideration for the EMPLOYEE and related tables.</w:t>
       </w:r>
     </w:p>
     <w:p>
@@ -310,17 +522,14 @@
     <w:p>
       <w:pPr>
         <w:pStyle w:val="Normal"/>
-        <w:rPr>
-          <w:sz w:val="22"/>
-          <w:szCs w:val="22"/>
-        </w:rPr>
-      </w:pPr>
-      <w:r>
-        <w:rPr>
-          <w:sz w:val="22"/>
-          <w:szCs w:val="22"/>
-        </w:rPr>
-        <w:t>To verify our data, we can run queries daily or on a regular basis to ensure that data follows certain business rules. Checking for null values, unique entries, using WHERE clause to query unwanted entries such as</w:t>
+        <w:rPr/>
+      </w:pPr>
+      <w:r>
+        <w:rPr>
+          <w:sz w:val="22"/>
+          <w:szCs w:val="22"/>
+        </w:rPr>
+        <w:t>To verify our data, we can run queries daily or on a regular basis to ensure that data follows certain business rules. Checking for null values, unique entries using WHERE clause to query unwanted entries such as</w:t>
       </w:r>
     </w:p>
     <w:p>
@@ -441,17 +650,28 @@
     <w:p>
       <w:pPr>
         <w:pStyle w:val="Normal"/>
-        <w:rPr>
-          <w:sz w:val="22"/>
-          <w:szCs w:val="22"/>
-        </w:rPr>
-      </w:pPr>
-      <w:r>
-        <w:rPr>
-          <w:sz w:val="22"/>
-          <w:szCs w:val="22"/>
-        </w:rPr>
-        <w:t>As the workforce in Nordigen is dynamic and talented people will join and leave the company, consideration must be taken to how to handle such cases from a database perspective.</w:t>
+        <w:rPr/>
+      </w:pPr>
+      <w:r>
+        <w:rPr>
+          <w:sz w:val="22"/>
+          <w:szCs w:val="22"/>
+        </w:rPr>
+        <w:t xml:space="preserve">As the workforce in Nordigen is dynamic and talented people will join and leave the company, </w:t>
+      </w:r>
+      <w:r>
+        <w:rPr>
+          <w:sz w:val="22"/>
+          <w:szCs w:val="22"/>
+        </w:rPr>
+        <w:t xml:space="preserve">it should be considered </w:t>
+      </w:r>
+      <w:r>
+        <w:rPr>
+          <w:sz w:val="22"/>
+          <w:szCs w:val="22"/>
+        </w:rPr>
+        <w:t>how to handle such cases from a database perspective.</w:t>
       </w:r>
     </w:p>
     <w:p>
@@ -492,17 +712,28 @@
     <w:p>
       <w:pPr>
         <w:pStyle w:val="Normal"/>
-        <w:rPr>
-          <w:sz w:val="22"/>
-          <w:szCs w:val="22"/>
-        </w:rPr>
-      </w:pPr>
-      <w:r>
-        <w:rPr>
-          <w:sz w:val="22"/>
-          <w:szCs w:val="22"/>
-        </w:rPr>
-        <w:t>When considering how to handle employees leaving the company, an option is to use cascade delete. This will enable to delete an employee and the records related to this employee - when the id is used as a foreign key in other tables.</w:t>
+        <w:rPr/>
+      </w:pPr>
+      <w:r>
+        <w:rPr>
+          <w:sz w:val="22"/>
+          <w:szCs w:val="22"/>
+        </w:rPr>
+        <w:t>When considering how to handle employees leaving the company, an option is to use cascade delete. This will enable to delete an employee and the records related to this employee</w:t>
+      </w:r>
+      <w:r>
+        <w:rPr>
+          <w:sz w:val="22"/>
+          <w:szCs w:val="22"/>
+        </w:rPr>
+        <w:t xml:space="preserve"> – </w:t>
+      </w:r>
+      <w:r>
+        <w:rPr>
+          <w:sz w:val="22"/>
+          <w:szCs w:val="22"/>
+        </w:rPr>
+        <w:t>when the id is used as a foreign key in other tables.</w:t>
       </w:r>
     </w:p>
     <w:p>
@@ -559,10 +790,7 @@
     <w:p>
       <w:pPr>
         <w:pStyle w:val="Normal"/>
-        <w:rPr>
-          <w:sz w:val="22"/>
-          <w:szCs w:val="22"/>
-        </w:rPr>
+        <w:rPr/>
       </w:pPr>
       <w:r>
         <w:rPr>
@@ -788,6 +1016,7 @@
       </w:pPr>
       <w:rPr>
         <w:rFonts w:ascii="Symbol" w:hAnsi="Symbol" w:cs="Symbol" w:hint="default"/>
+        <w:sz w:val="22"/>
         <w:rFonts w:cs="OpenSymbol"/>
       </w:rPr>
     </w:lvl>
@@ -939,6 +1168,7 @@
       <w:rPr>
         <w:rFonts w:ascii="Liberation Serif" w:hAnsi="Liberation Serif" w:eastAsia="SimSun" w:cs="Lucida Sans"/>
         <w:kern w:val="2"/>
+        <w:sz w:val="20"/>
         <w:szCs w:val="24"/>
         <w:lang w:val="en-GB" w:eastAsia="zh-CN" w:bidi="hi-IN"/>
       </w:rPr>
@@ -1091,6 +1321,70 @@
       <w:rFonts w:cs="OpenSymbol"/>
     </w:rPr>
   </w:style>
+  <w:style w:type="character" w:styleId="ListLabel10">
+    <w:name w:val="ListLabel 10"/>
+    <w:qFormat/>
+    <w:rPr>
+      <w:rFonts w:cs="OpenSymbol"/>
+      <w:sz w:val="22"/>
+    </w:rPr>
+  </w:style>
+  <w:style w:type="character" w:styleId="ListLabel11">
+    <w:name w:val="ListLabel 11"/>
+    <w:qFormat/>
+    <w:rPr>
+      <w:rFonts w:cs="OpenSymbol"/>
+    </w:rPr>
+  </w:style>
+  <w:style w:type="character" w:styleId="ListLabel12">
+    <w:name w:val="ListLabel 12"/>
+    <w:qFormat/>
+    <w:rPr>
+      <w:rFonts w:cs="OpenSymbol"/>
+    </w:rPr>
+  </w:style>
+  <w:style w:type="character" w:styleId="ListLabel13">
+    <w:name w:val="ListLabel 13"/>
+    <w:qFormat/>
+    <w:rPr>
+      <w:rFonts w:cs="OpenSymbol"/>
+    </w:rPr>
+  </w:style>
+  <w:style w:type="character" w:styleId="ListLabel14">
+    <w:name w:val="ListLabel 14"/>
+    <w:qFormat/>
+    <w:rPr>
+      <w:rFonts w:cs="OpenSymbol"/>
+    </w:rPr>
+  </w:style>
+  <w:style w:type="character" w:styleId="ListLabel15">
+    <w:name w:val="ListLabel 15"/>
+    <w:qFormat/>
+    <w:rPr>
+      <w:rFonts w:cs="OpenSymbol"/>
+    </w:rPr>
+  </w:style>
+  <w:style w:type="character" w:styleId="ListLabel16">
+    <w:name w:val="ListLabel 16"/>
+    <w:qFormat/>
+    <w:rPr>
+      <w:rFonts w:cs="OpenSymbol"/>
+    </w:rPr>
+  </w:style>
+  <w:style w:type="character" w:styleId="ListLabel17">
+    <w:name w:val="ListLabel 17"/>
+    <w:qFormat/>
+    <w:rPr>
+      <w:rFonts w:cs="OpenSymbol"/>
+    </w:rPr>
+  </w:style>
+  <w:style w:type="character" w:styleId="ListLabel18">
+    <w:name w:val="ListLabel 18"/>
+    <w:qFormat/>
+    <w:rPr>
+      <w:rFonts w:cs="OpenSymbol"/>
+    </w:rPr>
+  </w:style>
   <w:style w:type="paragraph" w:styleId="Heading">
     <w:name w:val="Heading"/>
     <w:basedOn w:val="Normal"/>
